--- a/media/bilet_4.docx
+++ b/media/bilet_4.docx
@@ -101,7 +101,7 @@
                 <w:b/>
                 <w:sz w:val="40"/>
               </w:rPr>
-              <w:t>2025/2026-O‘quv yili 1-bosqich 1-semestr</w:t>
+              <w:t>2024/2035-O‘quv yili 1-bosqich 1-semestr</w:t>
             </w:r>
           </w:p>
         </w:tc>
@@ -121,7 +121,7 @@
                 <w:b/>
                 <w:sz w:val="40"/>
               </w:rPr>
-              <w:t>amaliy matematika yo‘nalishiga</w:t>
+              <w:t>Amaliy matematika yo‘nalishiga</w:t>
             </w:r>
           </w:p>
         </w:tc>
@@ -141,7 +141,7 @@
                 <w:b/>
                 <w:sz w:val="40"/>
               </w:rPr>
-              <w:t>matematika fanidan</w:t>
+              <w:t>Matematika fanidan</w:t>
             </w:r>
           </w:p>
         </w:tc>
@@ -218,8 +218,15 @@
             <w:tcW w:w="14026" w:type="dxa"/>
           </w:tcPr>
           <w:p>
+            <w:pPr>
+              <w:jc w:val="center"/>
+            </w:pPr>
+            <w:r/>
             <w:r>
-              <w:t>O’z-o’zidan changlanishning qanday xillari mavjud?</w:t>
+              <w:rPr>
+                <w:sz w:val="28"/>
+              </w:rPr>
+              <w:t>Hujayrani amitoz bo’linishiga tariff bering</w:t>
             </w:r>
           </w:p>
         </w:tc>
@@ -258,8 +265,15 @@
             <w:tcW w:w="14026" w:type="dxa"/>
           </w:tcPr>
           <w:p>
+            <w:pPr>
+              <w:jc w:val="center"/>
+            </w:pPr>
+            <w:r/>
             <w:r>
-              <w:t>Ribosomalar,uning tuzilishi ,turlari va vazifasini tushuntirib bering</w:t>
+              <w:rPr>
+                <w:sz w:val="28"/>
+              </w:rPr>
+              <w:t>Hosil qiluvchi to’qima vauning turlariga tariff bering</w:t>
             </w:r>
           </w:p>
         </w:tc>
@@ -298,8 +312,15 @@
             <w:tcW w:w="14026" w:type="dxa"/>
           </w:tcPr>
           <w:p>
+            <w:pPr>
+              <w:jc w:val="center"/>
+            </w:pPr>
+            <w:r/>
             <w:r>
-              <w:t>Shakli o’zgargan ildizlarga tariff bering</w:t>
+              <w:rPr>
+                <w:sz w:val="28"/>
+              </w:rPr>
+              <w:t>Kriptofitsimonlar ajdodi - Cryptopsida Umumiy tuzilishi va rivojlanishini tushuntirib bering.</w:t>
             </w:r>
           </w:p>
         </w:tc>
@@ -338,8 +359,15 @@
             <w:tcW w:w="14026" w:type="dxa"/>
           </w:tcPr>
           <w:p>
+            <w:pPr>
+              <w:jc w:val="center"/>
+            </w:pPr>
+            <w:r/>
             <w:r>
-              <w:t>Ko`k-yashil suvo`ttoifalar bo`limining xarakterli xususiyatlarini bayon qiling (yashash sharoiti, tallomining morfologiyasi, gomoset, geterosit, xujayra tuzilishi, prokariot, xromotoforasi, pigmentlari, gormogon, akinet sporalar).</w:t>
+              <w:rPr>
+                <w:sz w:val="28"/>
+              </w:rPr>
+              <w:t>O’simlik hujayrasining tuzilishi,qismlari ni yozing</w:t>
             </w:r>
           </w:p>
         </w:tc>
@@ -378,8 +406,15 @@
             <w:tcW w:w="14026" w:type="dxa"/>
           </w:tcPr>
           <w:p>
+            <w:pPr>
+              <w:jc w:val="center"/>
+            </w:pPr>
+            <w:r/>
             <w:r>
-              <w:t>Hujayrani o’rganish usullarini yozing</w:t>
+              <w:rPr>
+                <w:sz w:val="28"/>
+              </w:rPr>
+              <w:t>Meva va urug’larni tarqalishini tushuntirib bering</w:t>
             </w:r>
           </w:p>
         </w:tc>

--- a/media/bilet_4.docx
+++ b/media/bilet_4.docx
@@ -226,7 +226,7 @@
               <w:rPr>
                 <w:sz w:val="28"/>
               </w:rPr>
-              <w:t>Hujayrani amitoz bo’linishiga tariff bering</w:t>
+              <w:t xml:space="preserve"> Ko‘k – yashil suvo‘ttoifalar bo‘limining hujayra tuzilishini yozing.(Perinoid,pektin,xro matofor,fikobilisoma)</w:t>
             </w:r>
           </w:p>
         </w:tc>
@@ -273,7 +273,7 @@
               <w:rPr>
                 <w:sz w:val="28"/>
               </w:rPr>
-              <w:t>Hosil qiluvchi to’qima vauning turlariga tariff bering</w:t>
+              <w:t>Gulli o’simliklarda jinsiy ko’payish jarayoni qanday amalga oshadi</w:t>
             </w:r>
           </w:p>
         </w:tc>
@@ -320,7 +320,7 @@
               <w:rPr>
                 <w:sz w:val="28"/>
               </w:rPr>
-              <w:t>Kriptofitsimonlar ajdodi - Cryptopsida Umumiy tuzilishi va rivojlanishini tushuntirib bering.</w:t>
+              <w:t>Suv to’rchasi (Hydrodictyon) ning klassifikatsiyasi tushuntirib bering (bo’lim, ajdod, kabila, turkum va turi, tallomining tuzilishi, xujayra tuzilishi, kupayishi: jinsiy va jinsiz, senobial koloniya, poliedr).</w:t>
             </w:r>
           </w:p>
         </w:tc>
@@ -367,7 +367,7 @@
               <w:rPr>
                 <w:sz w:val="28"/>
               </w:rPr>
-              <w:t>O’simlik hujayrasining tuzilishi,qismlari ni yozing</w:t>
+              <w:t>Plastida,uning tuzilishi ,turlari va vazifasini tushuntirib bering</w:t>
             </w:r>
           </w:p>
         </w:tc>
@@ -414,7 +414,7 @@
               <w:rPr>
                 <w:sz w:val="28"/>
               </w:rPr>
-              <w:t>Meva va urug’larni tarqalishini tushuntirib bering</w:t>
+              <w:t>Xlorellaning ko’payishi va tuzilishini yozib bering</w:t>
             </w:r>
           </w:p>
         </w:tc>

--- a/media/bilet_4.docx
+++ b/media/bilet_4.docx
@@ -273,7 +273,7 @@
               <w:rPr>
                 <w:sz w:val="28"/>
               </w:rPr>
-              <w:t>Gulli o’simliklarda jinsiy ko’payish jarayoni qanday amalga oshadi</w:t>
+              <w:t>Kselema nurlari qanday xillarga bo’linadi</w:t>
             </w:r>
           </w:p>
         </w:tc>
@@ -320,7 +320,7 @@
               <w:rPr>
                 <w:sz w:val="28"/>
               </w:rPr>
-              <w:t>Suv to’rchasi (Hydrodictyon) ning klassifikatsiyasi tushuntirib bering (bo’lim, ajdod, kabila, turkum va turi, tallomining tuzilishi, xujayra tuzilishi, kupayishi: jinsiy va jinsiz, senobial koloniya, poliedr).</w:t>
+              <w:t>Yer usti shakli o’zgargan novdalar</w:t>
             </w:r>
           </w:p>
         </w:tc>
@@ -367,7 +367,7 @@
               <w:rPr>
                 <w:sz w:val="28"/>
               </w:rPr>
-              <w:t>Plastida,uning tuzilishi ,turlari va vazifasini tushuntirib bering</w:t>
+              <w:t>Qoplovchi to‘qimalarning qanday xillari mavjud va vazifasi?</w:t>
             </w:r>
           </w:p>
         </w:tc>
@@ -414,7 +414,7 @@
               <w:rPr>
                 <w:sz w:val="28"/>
               </w:rPr>
-              <w:t>Xlorellaning ko’payishi va tuzilishini yozib bering</w:t>
+              <w:t xml:space="preserve">Novda sistemasining umumiy ko’rinishi </w:t>
             </w:r>
           </w:p>
         </w:tc>
